--- a/live/金融.docx
+++ b/live/金融.docx
@@ -61,21 +61,7 @@
           <w:rFonts w:hint="eastAsia"/>
           <w:lang w:val="en-US" w:eastAsia="zh-CN"/>
         </w:rPr>
-        <w:t>拿铁因子是指生活中如买咖啡等可有可无</w:t>
-      </w:r>
-      <w:r>
-        <w:rPr>
-          <w:rFonts w:hint="eastAsia"/>
-          <w:lang w:val="en-US" w:eastAsia="zh-CN"/>
-        </w:rPr>
-        <w:t>的习惯性支出，例如每天冰激凌，吃完饭一瓶饮料，网购的便宜但是用不了几次的东西，拿铁因子可怕之处就在于不知不觉</w:t>
-      </w:r>
-      <w:r>
-        <w:rPr>
-          <w:rFonts w:hint="eastAsia"/>
-          <w:lang w:val="en-US" w:eastAsia="zh-CN"/>
-        </w:rPr>
-        <w:t>中花掉了，次数增多之后，将是一笔巨款</w:t>
+        <w:t>拿铁因子是指生活中如买咖啡等可有可无的习惯性支出，例如每天冰激凌，吃完饭一瓶饮料，网购的便宜但是用不了几次的东西，拿铁因子可怕之处就在于不知不觉中花掉了，次数增多之后，将是一笔巨款</w:t>
       </w:r>
     </w:p>
     <w:p>
@@ -106,6 +92,820 @@
     <w:p>
       <w:pPr>
         <w:ind w:firstLine="420" w:firstLineChars="0"/>
+        <w:rPr>
+          <w:rFonts w:hint="eastAsia"/>
+          <w:lang w:val="en-US" w:eastAsia="zh-CN"/>
+        </w:rPr>
+      </w:pPr>
+      <w:r>
+        <w:rPr>
+          <w:rFonts w:hint="eastAsia"/>
+          <w:lang w:val="en-US" w:eastAsia="zh-CN"/>
+        </w:rPr>
+        <w:t>微信余额宝为永远不动的钱</w:t>
+      </w:r>
+    </w:p>
+    <w:p>
+      <w:pPr>
+        <w:rPr>
+          <w:rFonts w:hint="eastAsia"/>
+          <w:lang w:val="en-US" w:eastAsia="zh-CN"/>
+        </w:rPr>
+      </w:pPr>
+    </w:p>
+    <w:p>
+      <w:pPr>
+        <w:rPr>
+          <w:rFonts w:hint="eastAsia"/>
+          <w:lang w:val="en-US" w:eastAsia="zh-CN"/>
+        </w:rPr>
+      </w:pPr>
+    </w:p>
+    <w:p>
+      <w:pPr>
+        <w:rPr>
+          <w:rFonts w:hint="eastAsia"/>
+          <w:lang w:val="en-US" w:eastAsia="zh-CN"/>
+        </w:rPr>
+      </w:pPr>
+    </w:p>
+    <w:p>
+      <w:pPr>
+        <w:rPr>
+          <w:rFonts w:hint="eastAsia"/>
+          <w:lang w:val="en-US" w:eastAsia="zh-CN"/>
+        </w:rPr>
+      </w:pPr>
+    </w:p>
+    <w:p>
+      <w:pPr>
+        <w:numPr>
+          <w:ilvl w:val="0"/>
+          <w:numId w:val="0"/>
+        </w:numPr>
+        <w:rPr>
+          <w:rFonts w:hint="eastAsia"/>
+          <w:lang w:val="en-US" w:eastAsia="zh-CN"/>
+        </w:rPr>
+      </w:pPr>
+      <w:r>
+        <w:rPr>
+          <w:rFonts w:hint="eastAsia"/>
+          <w:lang w:val="en-US" w:eastAsia="zh-CN"/>
+        </w:rPr>
+        <w:t>平时饿了吃点健康零食如果没有锻炼就别补充蛋白粉了吃多了也不好</w:t>
+      </w:r>
+      <w:r>
+        <w:rPr>
+          <w:rFonts w:hint="eastAsia"/>
+          <w:lang w:val="en-US" w:eastAsia="zh-CN"/>
+        </w:rPr>
+        <w:tab/>
+      </w:r>
+      <w:r>
+        <w:rPr>
+          <w:rFonts w:hint="eastAsia"/>
+          <w:lang w:val="en-US" w:eastAsia="zh-CN"/>
+        </w:rPr>
+        <w:t>对应为零食消费</w:t>
+      </w:r>
+    </w:p>
+    <w:p>
+      <w:pPr>
+        <w:numPr>
+          <w:ilvl w:val="0"/>
+          <w:numId w:val="0"/>
+        </w:numPr>
+        <w:rPr>
+          <w:rFonts w:hint="eastAsia"/>
+          <w:lang w:val="en-US" w:eastAsia="zh-CN"/>
+        </w:rPr>
+      </w:pPr>
+      <w:r>
+        <w:rPr>
+          <w:rFonts w:hint="eastAsia"/>
+          <w:lang w:val="en-US" w:eastAsia="zh-CN"/>
+        </w:rPr>
+        <w:t>面包55(5.5*10)，枸杞20(1*20),桑葚40(1*40),桂圆20(2*10)，黑芝麻50(25*2),栗子40(5*8)，薏米粉60(19*3),水果20(2*10)，核桃40</w:t>
+      </w:r>
+    </w:p>
+    <w:p>
+      <w:pPr>
+        <w:numPr>
+          <w:ilvl w:val="0"/>
+          <w:numId w:val="0"/>
+        </w:numPr>
+        <w:rPr>
+          <w:rFonts w:hint="eastAsia"/>
+          <w:lang w:val="en-US" w:eastAsia="zh-CN"/>
+        </w:rPr>
+      </w:pPr>
+    </w:p>
+    <w:p>
+      <w:pPr>
+        <w:numPr>
+          <w:ilvl w:val="0"/>
+          <w:numId w:val="0"/>
+        </w:numPr>
+        <w:rPr>
+          <w:rFonts w:hint="eastAsia"/>
+          <w:lang w:val="en-US" w:eastAsia="zh-CN"/>
+        </w:rPr>
+      </w:pPr>
+      <w:r>
+        <w:rPr>
+          <w:rFonts w:hint="eastAsia"/>
+          <w:lang w:val="en-US" w:eastAsia="zh-CN"/>
+        </w:rPr>
+        <w:t>正常饭330(8+3*30)  话费30    一共700</w:t>
+      </w:r>
+      <w:r>
+        <w:rPr>
+          <w:rFonts w:hint="eastAsia"/>
+          <w:lang w:val="en-US" w:eastAsia="zh-CN"/>
+        </w:rPr>
+        <w:tab/>
+      </w:r>
+      <w:r>
+        <w:rPr>
+          <w:rFonts w:hint="eastAsia"/>
+          <w:lang w:val="en-US" w:eastAsia="zh-CN"/>
+        </w:rPr>
+        <w:tab/>
+      </w:r>
+      <w:r>
+        <w:rPr>
+          <w:rFonts w:hint="eastAsia"/>
+          <w:lang w:val="en-US" w:eastAsia="zh-CN"/>
+        </w:rPr>
+        <w:tab/>
+      </w:r>
+      <w:r>
+        <w:rPr>
+          <w:rFonts w:hint="eastAsia"/>
+          <w:lang w:val="en-US" w:eastAsia="zh-CN"/>
+        </w:rPr>
+        <w:tab/>
+      </w:r>
+      <w:r>
+        <w:rPr>
+          <w:rFonts w:hint="eastAsia"/>
+          <w:lang w:val="en-US" w:eastAsia="zh-CN"/>
+        </w:rPr>
+        <w:tab/>
+      </w:r>
+      <w:r>
+        <w:rPr>
+          <w:rFonts w:hint="eastAsia"/>
+          <w:lang w:val="en-US" w:eastAsia="zh-CN"/>
+        </w:rPr>
+        <w:tab/>
+      </w:r>
+      <w:r>
+        <w:rPr>
+          <w:rFonts w:hint="eastAsia"/>
+          <w:lang w:val="en-US" w:eastAsia="zh-CN"/>
+        </w:rPr>
+        <w:t>对应早午晚餐和话费</w:t>
+      </w:r>
+    </w:p>
+    <w:p>
+      <w:pPr>
+        <w:numPr>
+          <w:ilvl w:val="0"/>
+          <w:numId w:val="0"/>
+        </w:numPr>
+        <w:rPr>
+          <w:rFonts w:hint="eastAsia"/>
+          <w:lang w:val="en-US" w:eastAsia="zh-CN"/>
+        </w:rPr>
+      </w:pPr>
+    </w:p>
+    <w:p>
+      <w:pPr>
+        <w:numPr>
+          <w:ilvl w:val="0"/>
+          <w:numId w:val="0"/>
+        </w:numPr>
+        <w:rPr>
+          <w:rFonts w:hint="eastAsia"/>
+          <w:lang w:val="en-US" w:eastAsia="zh-CN"/>
+        </w:rPr>
+      </w:pPr>
+      <w:r>
+        <w:rPr>
+          <w:rFonts w:hint="eastAsia"/>
+          <w:lang w:val="en-US" w:eastAsia="zh-CN"/>
+        </w:rPr>
+        <w:t>剩下300给培培日常花和自己买。(剩余的钱可以给到下个月)</w:t>
+      </w:r>
+      <w:r>
+        <w:rPr>
+          <w:rFonts w:hint="eastAsia"/>
+          <w:lang w:val="en-US" w:eastAsia="zh-CN"/>
+        </w:rPr>
+        <w:tab/>
+      </w:r>
+      <w:r>
+        <w:rPr>
+          <w:rFonts w:hint="eastAsia"/>
+          <w:lang w:val="en-US" w:eastAsia="zh-CN"/>
+        </w:rPr>
+        <w:tab/>
+      </w:r>
+      <w:r>
+        <w:rPr>
+          <w:rFonts w:hint="eastAsia"/>
+          <w:lang w:val="en-US" w:eastAsia="zh-CN"/>
+        </w:rPr>
+        <w:tab/>
+      </w:r>
+      <w:r>
+        <w:rPr>
+          <w:rFonts w:hint="eastAsia"/>
+          <w:lang w:val="en-US" w:eastAsia="zh-CN"/>
+        </w:rPr>
+        <w:t>对应休闲娱乐</w:t>
+      </w:r>
+    </w:p>
+    <w:p>
+      <w:pPr>
+        <w:numPr>
+          <w:ilvl w:val="0"/>
+          <w:numId w:val="0"/>
+        </w:numPr>
+        <w:rPr>
+          <w:rFonts w:hint="eastAsia"/>
+          <w:lang w:val="en-US" w:eastAsia="zh-CN"/>
+        </w:rPr>
+      </w:pPr>
+    </w:p>
+    <w:p>
+      <w:pPr>
+        <w:numPr>
+          <w:ilvl w:val="0"/>
+          <w:numId w:val="0"/>
+        </w:numPr>
+        <w:rPr>
+          <w:rFonts w:hint="eastAsia"/>
+          <w:lang w:val="en-US" w:eastAsia="zh-CN"/>
+        </w:rPr>
+      </w:pPr>
+      <w:r>
+        <w:rPr>
+          <w:rFonts w:hint="eastAsia"/>
+          <w:lang w:val="en-US" w:eastAsia="zh-CN"/>
+        </w:rPr>
+        <w:t>微信余额宝里的钱是死也不动的，</w:t>
+      </w:r>
+      <w:r>
+        <w:rPr>
+          <w:rFonts w:hint="eastAsia"/>
+          <w:lang w:val="en-US" w:eastAsia="zh-CN"/>
+        </w:rPr>
+        <w:tab/>
+      </w:r>
+      <w:r>
+        <w:rPr>
+          <w:rFonts w:hint="eastAsia"/>
+          <w:lang w:val="en-US" w:eastAsia="zh-CN"/>
+        </w:rPr>
+        <w:tab/>
+      </w:r>
+      <w:r>
+        <w:rPr>
+          <w:rFonts w:hint="eastAsia"/>
+          <w:lang w:val="en-US" w:eastAsia="zh-CN"/>
+        </w:rPr>
+        <w:tab/>
+      </w:r>
+      <w:r>
+        <w:rPr>
+          <w:rFonts w:hint="eastAsia"/>
+          <w:lang w:val="en-US" w:eastAsia="zh-CN"/>
+        </w:rPr>
+        <w:tab/>
+      </w:r>
+    </w:p>
+    <w:p>
+      <w:pPr>
+        <w:numPr>
+          <w:ilvl w:val="0"/>
+          <w:numId w:val="0"/>
+        </w:numPr>
+        <w:rPr>
+          <w:rFonts w:hint="eastAsia"/>
+          <w:lang w:val="en-US" w:eastAsia="zh-CN"/>
+        </w:rPr>
+      </w:pPr>
+    </w:p>
+    <w:p>
+      <w:pPr>
+        <w:numPr>
+          <w:ilvl w:val="0"/>
+          <w:numId w:val="0"/>
+        </w:numPr>
+        <w:rPr>
+          <w:rFonts w:hint="eastAsia"/>
+          <w:lang w:val="en-US" w:eastAsia="zh-CN"/>
+        </w:rPr>
+      </w:pPr>
+      <w:r>
+        <w:rPr>
+          <w:rFonts w:hint="eastAsia"/>
+          <w:lang w:val="en-US" w:eastAsia="zh-CN"/>
+        </w:rPr>
+        <w:t>微信上面目前为储蓄钱可以用来买点其他东西例如体检和社团地板革的钱</w:t>
+      </w:r>
+      <w:r>
+        <w:rPr>
+          <w:rFonts w:hint="eastAsia"/>
+          <w:color w:val="FF0000"/>
+          <w:lang w:val="en-US" w:eastAsia="zh-CN"/>
+        </w:rPr>
+        <w:t>和培培礼物钱和生日钱等</w:t>
+      </w:r>
+      <w:r>
+        <w:rPr>
+          <w:rFonts w:hint="eastAsia"/>
+          <w:lang w:val="en-US" w:eastAsia="zh-CN"/>
+        </w:rPr>
+        <w:t>，</w:t>
+      </w:r>
+      <w:r>
+        <w:rPr>
+          <w:rFonts w:hint="eastAsia"/>
+          <w:lang w:val="en-US" w:eastAsia="zh-CN"/>
+        </w:rPr>
+        <w:tab/>
+      </w:r>
+      <w:r>
+        <w:rPr>
+          <w:rFonts w:hint="eastAsia"/>
+          <w:lang w:val="en-US" w:eastAsia="zh-CN"/>
+        </w:rPr>
+        <w:tab/>
+      </w:r>
+      <w:r>
+        <w:rPr>
+          <w:rFonts w:hint="eastAsia"/>
+          <w:lang w:val="en-US" w:eastAsia="zh-CN"/>
+        </w:rPr>
+        <w:tab/>
+      </w:r>
+      <w:r>
+        <w:rPr>
+          <w:rFonts w:hint="eastAsia"/>
+          <w:lang w:val="en-US" w:eastAsia="zh-CN"/>
+        </w:rPr>
+        <w:tab/>
+      </w:r>
+      <w:r>
+        <w:rPr>
+          <w:rFonts w:hint="eastAsia"/>
+          <w:lang w:val="en-US" w:eastAsia="zh-CN"/>
+        </w:rPr>
+        <w:t>对应为其他杂项消费，月结算可以在总预消费去除这里的钱。</w:t>
+      </w:r>
+    </w:p>
+    <w:p>
+      <w:pPr>
+        <w:rPr>
+          <w:rFonts w:hint="eastAsia"/>
+          <w:lang w:val="en-US" w:eastAsia="zh-CN"/>
+        </w:rPr>
+      </w:pPr>
+    </w:p>
+    <w:p>
+      <w:pPr>
+        <w:numPr>
+          <w:ilvl w:val="0"/>
+          <w:numId w:val="0"/>
+        </w:numPr>
+        <w:rPr>
+          <w:rFonts w:hint="eastAsia"/>
+          <w:lang w:val="en-US" w:eastAsia="zh-CN"/>
+        </w:rPr>
+      </w:pPr>
+    </w:p>
+    <w:p>
+      <w:pPr>
+        <w:numPr>
+          <w:ilvl w:val="0"/>
+          <w:numId w:val="0"/>
+        </w:numPr>
+        <w:rPr>
+          <w:rFonts w:hint="eastAsia"/>
+          <w:lang w:val="en-US" w:eastAsia="zh-CN"/>
+        </w:rPr>
+      </w:pPr>
+      <w:r>
+        <w:rPr>
+          <w:rFonts w:hint="eastAsia"/>
+          <w:lang w:val="en-US" w:eastAsia="zh-CN"/>
+        </w:rPr>
+        <w:t>平时饿了吃点健康零食，如果没有锻炼就别补充蛋白粉了吃多了也不好</w:t>
+      </w:r>
+      <w:r>
+        <w:rPr>
+          <w:rFonts w:hint="eastAsia"/>
+          <w:lang w:val="en-US" w:eastAsia="zh-CN"/>
+        </w:rPr>
+        <w:tab/>
+      </w:r>
+      <w:r>
+        <w:rPr>
+          <w:rFonts w:hint="eastAsia"/>
+          <w:lang w:val="en-US" w:eastAsia="zh-CN"/>
+        </w:rPr>
+        <w:tab/>
+      </w:r>
+      <w:r>
+        <w:rPr>
+          <w:rFonts w:hint="eastAsia"/>
+          <w:lang w:val="en-US" w:eastAsia="zh-CN"/>
+        </w:rPr>
+        <w:tab/>
+      </w:r>
+      <w:r>
+        <w:rPr>
+          <w:rFonts w:hint="eastAsia"/>
+          <w:lang w:val="en-US" w:eastAsia="zh-CN"/>
+        </w:rPr>
+        <w:tab/>
+      </w:r>
+      <w:r>
+        <w:rPr>
+          <w:rFonts w:hint="eastAsia"/>
+          <w:lang w:val="en-US" w:eastAsia="zh-CN"/>
+        </w:rPr>
+        <w:tab/>
+      </w:r>
+      <w:r>
+        <w:rPr>
+          <w:rFonts w:hint="eastAsia"/>
+          <w:lang w:val="en-US" w:eastAsia="zh-CN"/>
+        </w:rPr>
+        <w:tab/>
+      </w:r>
+      <w:r>
+        <w:rPr>
+          <w:rFonts w:hint="eastAsia"/>
+          <w:lang w:val="en-US" w:eastAsia="zh-CN"/>
+        </w:rPr>
+        <w:tab/>
+      </w:r>
+      <w:r>
+        <w:rPr>
+          <w:rFonts w:hint="eastAsia"/>
+          <w:lang w:val="en-US" w:eastAsia="zh-CN"/>
+        </w:rPr>
+        <w:tab/>
+      </w:r>
+      <w:r>
+        <w:rPr>
+          <w:rFonts w:hint="eastAsia"/>
+          <w:lang w:val="en-US" w:eastAsia="zh-CN"/>
+        </w:rPr>
+        <w:t>对应为零食消费</w:t>
+      </w:r>
+    </w:p>
+    <w:p>
+      <w:pPr>
+        <w:numPr>
+          <w:ilvl w:val="0"/>
+          <w:numId w:val="0"/>
+        </w:numPr>
+        <w:rPr>
+          <w:rFonts w:hint="eastAsia"/>
+          <w:lang w:val="en-US" w:eastAsia="zh-CN"/>
+        </w:rPr>
+      </w:pPr>
+      <w:r>
+        <w:rPr>
+          <w:rFonts w:hint="eastAsia"/>
+          <w:lang w:val="en-US" w:eastAsia="zh-CN"/>
+        </w:rPr>
+        <w:t>面包55(5.5*10)，枸杞20(1*20),桑葚40(1*40),桂圆20(2*10)，黑芝麻50(25*2),栗子40(5*8)，薏米粉60(19*3),水果20(2*10)，核桃40</w:t>
+      </w:r>
+    </w:p>
+    <w:p>
+      <w:pPr>
+        <w:numPr>
+          <w:ilvl w:val="0"/>
+          <w:numId w:val="0"/>
+        </w:numPr>
+        <w:rPr>
+          <w:rFonts w:hint="eastAsia"/>
+          <w:lang w:val="en-US" w:eastAsia="zh-CN"/>
+        </w:rPr>
+      </w:pPr>
+      <w:r>
+        <w:rPr>
+          <w:rFonts w:hint="eastAsia"/>
+          <w:lang w:val="en-US" w:eastAsia="zh-CN"/>
+        </w:rPr>
+        <w:t>正常饭330(8+3*30)  话费30    一共700</w:t>
+      </w:r>
+      <w:r>
+        <w:rPr>
+          <w:rFonts w:hint="eastAsia"/>
+          <w:lang w:val="en-US" w:eastAsia="zh-CN"/>
+        </w:rPr>
+        <w:tab/>
+      </w:r>
+      <w:r>
+        <w:rPr>
+          <w:rFonts w:hint="eastAsia"/>
+          <w:lang w:val="en-US" w:eastAsia="zh-CN"/>
+        </w:rPr>
+        <w:tab/>
+      </w:r>
+      <w:r>
+        <w:rPr>
+          <w:rFonts w:hint="eastAsia"/>
+          <w:lang w:val="en-US" w:eastAsia="zh-CN"/>
+        </w:rPr>
+        <w:tab/>
+      </w:r>
+      <w:r>
+        <w:rPr>
+          <w:rFonts w:hint="eastAsia"/>
+          <w:lang w:val="en-US" w:eastAsia="zh-CN"/>
+        </w:rPr>
+        <w:tab/>
+      </w:r>
+      <w:r>
+        <w:rPr>
+          <w:rFonts w:hint="eastAsia"/>
+          <w:lang w:val="en-US" w:eastAsia="zh-CN"/>
+        </w:rPr>
+        <w:tab/>
+      </w:r>
+      <w:r>
+        <w:rPr>
+          <w:rFonts w:hint="eastAsia"/>
+          <w:lang w:val="en-US" w:eastAsia="zh-CN"/>
+        </w:rPr>
+        <w:tab/>
+      </w:r>
+      <w:r>
+        <w:rPr>
+          <w:rFonts w:hint="eastAsia"/>
+          <w:lang w:val="en-US" w:eastAsia="zh-CN"/>
+        </w:rPr>
+        <w:tab/>
+      </w:r>
+      <w:r>
+        <w:rPr>
+          <w:rFonts w:hint="eastAsia"/>
+          <w:lang w:val="en-US" w:eastAsia="zh-CN"/>
+        </w:rPr>
+        <w:tab/>
+      </w:r>
+      <w:r>
+        <w:rPr>
+          <w:rFonts w:hint="eastAsia"/>
+          <w:lang w:val="en-US" w:eastAsia="zh-CN"/>
+        </w:rPr>
+        <w:tab/>
+      </w:r>
+      <w:r>
+        <w:rPr>
+          <w:rFonts w:hint="eastAsia"/>
+          <w:lang w:val="en-US" w:eastAsia="zh-CN"/>
+        </w:rPr>
+        <w:tab/>
+      </w:r>
+      <w:r>
+        <w:rPr>
+          <w:rFonts w:hint="eastAsia"/>
+          <w:lang w:val="en-US" w:eastAsia="zh-CN"/>
+        </w:rPr>
+        <w:tab/>
+      </w:r>
+      <w:r>
+        <w:rPr>
+          <w:rFonts w:hint="eastAsia"/>
+          <w:lang w:val="en-US" w:eastAsia="zh-CN"/>
+        </w:rPr>
+        <w:tab/>
+      </w:r>
+      <w:r>
+        <w:rPr>
+          <w:rFonts w:hint="eastAsia"/>
+          <w:lang w:val="en-US" w:eastAsia="zh-CN"/>
+        </w:rPr>
+        <w:tab/>
+      </w:r>
+      <w:r>
+        <w:rPr>
+          <w:rFonts w:hint="eastAsia"/>
+          <w:lang w:val="en-US" w:eastAsia="zh-CN"/>
+        </w:rPr>
+        <w:tab/>
+      </w:r>
+      <w:r>
+        <w:rPr>
+          <w:rFonts w:hint="eastAsia"/>
+          <w:lang w:val="en-US" w:eastAsia="zh-CN"/>
+        </w:rPr>
+        <w:t>对应早午晚餐和话费</w:t>
+      </w:r>
+    </w:p>
+    <w:p>
+      <w:pPr>
+        <w:numPr>
+          <w:ilvl w:val="0"/>
+          <w:numId w:val="0"/>
+        </w:numPr>
+        <w:rPr>
+          <w:rFonts w:hint="eastAsia"/>
+          <w:lang w:val="en-US" w:eastAsia="zh-CN"/>
+        </w:rPr>
+      </w:pPr>
+      <w:r>
+        <w:rPr>
+          <w:rFonts w:hint="eastAsia"/>
+          <w:lang w:val="en-US" w:eastAsia="zh-CN"/>
+        </w:rPr>
+        <w:t>剩下300给培培日常花和自己买。(剩余的钱可以给到下个月)</w:t>
+      </w:r>
+      <w:r>
+        <w:rPr>
+          <w:rFonts w:hint="eastAsia"/>
+          <w:lang w:val="en-US" w:eastAsia="zh-CN"/>
+        </w:rPr>
+        <w:tab/>
+      </w:r>
+      <w:r>
+        <w:rPr>
+          <w:rFonts w:hint="eastAsia"/>
+          <w:lang w:val="en-US" w:eastAsia="zh-CN"/>
+        </w:rPr>
+        <w:tab/>
+      </w:r>
+      <w:r>
+        <w:rPr>
+          <w:rFonts w:hint="eastAsia"/>
+          <w:lang w:val="en-US" w:eastAsia="zh-CN"/>
+        </w:rPr>
+        <w:tab/>
+      </w:r>
+      <w:r>
+        <w:rPr>
+          <w:rFonts w:hint="eastAsia"/>
+          <w:lang w:val="en-US" w:eastAsia="zh-CN"/>
+        </w:rPr>
+        <w:tab/>
+      </w:r>
+      <w:r>
+        <w:rPr>
+          <w:rFonts w:hint="eastAsia"/>
+          <w:lang w:val="en-US" w:eastAsia="zh-CN"/>
+        </w:rPr>
+        <w:tab/>
+      </w:r>
+      <w:r>
+        <w:rPr>
+          <w:rFonts w:hint="eastAsia"/>
+          <w:lang w:val="en-US" w:eastAsia="zh-CN"/>
+        </w:rPr>
+        <w:tab/>
+      </w:r>
+      <w:r>
+        <w:rPr>
+          <w:rFonts w:hint="eastAsia"/>
+          <w:lang w:val="en-US" w:eastAsia="zh-CN"/>
+        </w:rPr>
+        <w:tab/>
+      </w:r>
+      <w:r>
+        <w:rPr>
+          <w:rFonts w:hint="eastAsia"/>
+          <w:lang w:val="en-US" w:eastAsia="zh-CN"/>
+        </w:rPr>
+        <w:tab/>
+      </w:r>
+      <w:r>
+        <w:rPr>
+          <w:rFonts w:hint="eastAsia"/>
+          <w:lang w:val="en-US" w:eastAsia="zh-CN"/>
+        </w:rPr>
+        <w:tab/>
+      </w:r>
+      <w:r>
+        <w:rPr>
+          <w:rFonts w:hint="eastAsia"/>
+          <w:lang w:val="en-US" w:eastAsia="zh-CN"/>
+        </w:rPr>
+        <w:tab/>
+      </w:r>
+      <w:r>
+        <w:rPr>
+          <w:rFonts w:hint="eastAsia"/>
+          <w:lang w:val="en-US" w:eastAsia="zh-CN"/>
+        </w:rPr>
+        <w:t>对应休闲娱乐</w:t>
+      </w:r>
+    </w:p>
+    <w:p>
+      <w:pPr>
+        <w:numPr>
+          <w:ilvl w:val="0"/>
+          <w:numId w:val="0"/>
+        </w:numPr>
+        <w:rPr>
+          <w:rFonts w:hint="eastAsia"/>
+          <w:lang w:val="en-US" w:eastAsia="zh-CN"/>
+        </w:rPr>
+      </w:pPr>
+      <w:r>
+        <w:rPr>
+          <w:rFonts w:hint="eastAsia"/>
+          <w:lang w:val="en-US" w:eastAsia="zh-CN"/>
+        </w:rPr>
+        <w:t>微信余额宝里的钱是死也不动的，</w:t>
+      </w:r>
+      <w:r>
+        <w:rPr>
+          <w:rFonts w:hint="eastAsia"/>
+          <w:lang w:val="en-US" w:eastAsia="zh-CN"/>
+        </w:rPr>
+        <w:tab/>
+      </w:r>
+      <w:r>
+        <w:rPr>
+          <w:rFonts w:hint="eastAsia"/>
+          <w:lang w:val="en-US" w:eastAsia="zh-CN"/>
+        </w:rPr>
+        <w:tab/>
+      </w:r>
+      <w:r>
+        <w:rPr>
+          <w:rFonts w:hint="eastAsia"/>
+          <w:lang w:val="en-US" w:eastAsia="zh-CN"/>
+        </w:rPr>
+        <w:tab/>
+      </w:r>
+      <w:r>
+        <w:rPr>
+          <w:rFonts w:hint="eastAsia"/>
+          <w:lang w:val="en-US" w:eastAsia="zh-CN"/>
+        </w:rPr>
+        <w:tab/>
+      </w:r>
+    </w:p>
+    <w:p>
+      <w:pPr>
+        <w:numPr>
+          <w:ilvl w:val="0"/>
+          <w:numId w:val="0"/>
+        </w:numPr>
+        <w:rPr>
+          <w:rFonts w:hint="eastAsia"/>
+          <w:lang w:val="en-US" w:eastAsia="zh-CN"/>
+        </w:rPr>
+      </w:pPr>
+      <w:r>
+        <w:rPr>
+          <w:rFonts w:hint="eastAsia"/>
+          <w:lang w:val="en-US" w:eastAsia="zh-CN"/>
+        </w:rPr>
+        <w:t>微信上面目前为储蓄钱可以用来买点其他东西例如体检和社团地板革的钱</w:t>
+      </w:r>
+      <w:r>
+        <w:rPr>
+          <w:rFonts w:hint="eastAsia"/>
+          <w:color w:val="FF0000"/>
+          <w:lang w:val="en-US" w:eastAsia="zh-CN"/>
+        </w:rPr>
+        <w:t>和培培礼物钱和生日钱等</w:t>
+      </w:r>
+      <w:r>
+        <w:rPr>
+          <w:rFonts w:hint="eastAsia"/>
+          <w:lang w:val="en-US" w:eastAsia="zh-CN"/>
+        </w:rPr>
+        <w:t>，</w:t>
+      </w:r>
+      <w:r>
+        <w:rPr>
+          <w:rFonts w:hint="eastAsia"/>
+          <w:lang w:val="en-US" w:eastAsia="zh-CN"/>
+        </w:rPr>
+        <w:tab/>
+      </w:r>
+      <w:r>
+        <w:rPr>
+          <w:rFonts w:hint="eastAsia"/>
+          <w:lang w:val="en-US" w:eastAsia="zh-CN"/>
+        </w:rPr>
+        <w:t>对应为其他杂项消费，月结算可以在总预消费去除这里的钱。</w:t>
+      </w:r>
+    </w:p>
+    <w:p>
+      <w:pPr>
         <w:rPr>
           <w:rFonts w:hint="eastAsia"/>
           <w:lang w:val="en-US" w:eastAsia="zh-CN"/>
@@ -113,384 +913,53 @@
       </w:pPr>
       <w:bookmarkStart w:id="0" w:name="_GoBack"/>
       <w:bookmarkEnd w:id="0"/>
-      <w:r>
-        <w:rPr>
-          <w:rFonts w:hint="eastAsia"/>
-          <w:lang w:val="en-US" w:eastAsia="zh-CN"/>
-        </w:rPr>
-        <w:t>微信余额宝为永远不动的钱</w:t>
-      </w:r>
-    </w:p>
-    <w:p>
-      <w:pPr>
-        <w:rPr>
-          <w:rFonts w:hint="eastAsia"/>
-          <w:lang w:val="en-US" w:eastAsia="zh-CN"/>
-        </w:rPr>
-      </w:pPr>
-    </w:p>
-    <w:p>
-      <w:pPr>
-        <w:rPr>
-          <w:rFonts w:hint="eastAsia"/>
-          <w:lang w:val="en-US" w:eastAsia="zh-CN"/>
-        </w:rPr>
-      </w:pPr>
-    </w:p>
-    <w:p>
-      <w:pPr>
-        <w:rPr>
-          <w:rFonts w:hint="eastAsia"/>
-          <w:lang w:val="en-US" w:eastAsia="zh-CN"/>
-        </w:rPr>
-      </w:pPr>
-    </w:p>
-    <w:p>
-      <w:pPr>
-        <w:rPr>
-          <w:rFonts w:hint="eastAsia"/>
-          <w:lang w:val="en-US" w:eastAsia="zh-CN"/>
-        </w:rPr>
-      </w:pPr>
-    </w:p>
-    <w:p>
-      <w:pPr>
-        <w:numPr>
-          <w:ilvl w:val="0"/>
-          <w:numId w:val="0"/>
-        </w:numPr>
-        <w:rPr>
-          <w:rFonts w:hint="eastAsia"/>
-          <w:lang w:val="en-US" w:eastAsia="zh-CN"/>
-        </w:rPr>
-      </w:pPr>
-      <w:r>
-        <w:rPr>
-          <w:rFonts w:hint="eastAsia"/>
-          <w:lang w:val="en-US" w:eastAsia="zh-CN"/>
-        </w:rPr>
-        <w:t>平时饿了吃点健康零食如果没有锻炼就别补充蛋白粉了吃多了也不好</w:t>
-      </w:r>
-      <w:r>
-        <w:rPr>
-          <w:rFonts w:hint="eastAsia"/>
-          <w:lang w:val="en-US" w:eastAsia="zh-CN"/>
-        </w:rPr>
-        <w:tab/>
-      </w:r>
-      <w:r>
-        <w:rPr>
-          <w:rFonts w:hint="eastAsia"/>
-          <w:lang w:val="en-US" w:eastAsia="zh-CN"/>
-        </w:rPr>
-        <w:t>对应为零食消费</w:t>
-      </w:r>
-    </w:p>
-    <w:p>
-      <w:pPr>
-        <w:numPr>
-          <w:ilvl w:val="0"/>
-          <w:numId w:val="0"/>
-        </w:numPr>
-        <w:rPr>
-          <w:rFonts w:hint="eastAsia"/>
-          <w:lang w:val="en-US" w:eastAsia="zh-CN"/>
-        </w:rPr>
-      </w:pPr>
-      <w:r>
-        <w:rPr>
-          <w:rFonts w:hint="eastAsia"/>
-          <w:lang w:val="en-US" w:eastAsia="zh-CN"/>
-        </w:rPr>
-        <w:t>面包55(5.5*10)，枸杞20(1*20),桑葚40(1*40),桂圆20(2*10)，黑芝麻50(25*2),栗子40(5*8)，薏米粉60(19*3),水果20(2*10)，核桃40</w:t>
-      </w:r>
-    </w:p>
-    <w:p>
-      <w:pPr>
-        <w:numPr>
-          <w:ilvl w:val="0"/>
-          <w:numId w:val="0"/>
-        </w:numPr>
-        <w:rPr>
-          <w:rFonts w:hint="eastAsia"/>
-          <w:lang w:val="en-US" w:eastAsia="zh-CN"/>
-        </w:rPr>
-      </w:pPr>
-    </w:p>
-    <w:p>
-      <w:pPr>
-        <w:numPr>
-          <w:ilvl w:val="0"/>
-          <w:numId w:val="0"/>
-        </w:numPr>
-        <w:rPr>
-          <w:rFonts w:hint="eastAsia"/>
-          <w:lang w:val="en-US" w:eastAsia="zh-CN"/>
-        </w:rPr>
-      </w:pPr>
-      <w:r>
-        <w:rPr>
-          <w:rFonts w:hint="eastAsia"/>
-          <w:lang w:val="en-US" w:eastAsia="zh-CN"/>
-        </w:rPr>
-        <w:t>正常饭330(8+3*30)  话费30    一共700</w:t>
-      </w:r>
-      <w:r>
-        <w:rPr>
-          <w:rFonts w:hint="eastAsia"/>
-          <w:lang w:val="en-US" w:eastAsia="zh-CN"/>
-        </w:rPr>
-        <w:tab/>
-      </w:r>
-      <w:r>
-        <w:rPr>
-          <w:rFonts w:hint="eastAsia"/>
-          <w:lang w:val="en-US" w:eastAsia="zh-CN"/>
-        </w:rPr>
-        <w:tab/>
-      </w:r>
-      <w:r>
-        <w:rPr>
-          <w:rFonts w:hint="eastAsia"/>
-          <w:lang w:val="en-US" w:eastAsia="zh-CN"/>
-        </w:rPr>
-        <w:tab/>
-      </w:r>
-      <w:r>
-        <w:rPr>
-          <w:rFonts w:hint="eastAsia"/>
-          <w:lang w:val="en-US" w:eastAsia="zh-CN"/>
-        </w:rPr>
-        <w:tab/>
-      </w:r>
-      <w:r>
-        <w:rPr>
-          <w:rFonts w:hint="eastAsia"/>
-          <w:lang w:val="en-US" w:eastAsia="zh-CN"/>
-        </w:rPr>
-        <w:tab/>
-      </w:r>
-      <w:r>
-        <w:rPr>
-          <w:rFonts w:hint="eastAsia"/>
-          <w:lang w:val="en-US" w:eastAsia="zh-CN"/>
-        </w:rPr>
-        <w:tab/>
-      </w:r>
-      <w:r>
-        <w:rPr>
-          <w:rFonts w:hint="eastAsia"/>
-          <w:lang w:val="en-US" w:eastAsia="zh-CN"/>
-        </w:rPr>
-        <w:t>对应早午晚餐和话费</w:t>
-      </w:r>
-    </w:p>
-    <w:p>
-      <w:pPr>
-        <w:numPr>
-          <w:ilvl w:val="0"/>
-          <w:numId w:val="0"/>
-        </w:numPr>
-        <w:rPr>
-          <w:rFonts w:hint="eastAsia"/>
-          <w:lang w:val="en-US" w:eastAsia="zh-CN"/>
-        </w:rPr>
-      </w:pPr>
-    </w:p>
-    <w:p>
-      <w:pPr>
-        <w:numPr>
-          <w:ilvl w:val="0"/>
-          <w:numId w:val="0"/>
-        </w:numPr>
-        <w:rPr>
-          <w:rFonts w:hint="eastAsia"/>
-          <w:lang w:val="en-US" w:eastAsia="zh-CN"/>
-        </w:rPr>
-      </w:pPr>
-      <w:r>
-        <w:rPr>
-          <w:rFonts w:hint="eastAsia"/>
-          <w:lang w:val="en-US" w:eastAsia="zh-CN"/>
-        </w:rPr>
-        <w:t>剩下300给培培日常花和自己买。(剩余的钱可以给到下个月)</w:t>
-      </w:r>
-      <w:r>
-        <w:rPr>
-          <w:rFonts w:hint="eastAsia"/>
-          <w:lang w:val="en-US" w:eastAsia="zh-CN"/>
-        </w:rPr>
-        <w:tab/>
-      </w:r>
-      <w:r>
-        <w:rPr>
-          <w:rFonts w:hint="eastAsia"/>
-          <w:lang w:val="en-US" w:eastAsia="zh-CN"/>
-        </w:rPr>
-        <w:tab/>
-      </w:r>
-      <w:r>
-        <w:rPr>
-          <w:rFonts w:hint="eastAsia"/>
-          <w:lang w:val="en-US" w:eastAsia="zh-CN"/>
-        </w:rPr>
-        <w:tab/>
-      </w:r>
-      <w:r>
-        <w:rPr>
-          <w:rFonts w:hint="eastAsia"/>
-          <w:lang w:val="en-US" w:eastAsia="zh-CN"/>
-        </w:rPr>
-        <w:t>对应休闲娱乐</w:t>
-      </w:r>
-    </w:p>
-    <w:p>
-      <w:pPr>
-        <w:numPr>
-          <w:ilvl w:val="0"/>
-          <w:numId w:val="0"/>
-        </w:numPr>
-        <w:rPr>
-          <w:rFonts w:hint="eastAsia"/>
-          <w:lang w:val="en-US" w:eastAsia="zh-CN"/>
-        </w:rPr>
-      </w:pPr>
-    </w:p>
-    <w:p>
-      <w:pPr>
-        <w:numPr>
-          <w:ilvl w:val="0"/>
-          <w:numId w:val="0"/>
-        </w:numPr>
-        <w:rPr>
-          <w:rFonts w:hint="eastAsia"/>
-          <w:lang w:val="en-US" w:eastAsia="zh-CN"/>
-        </w:rPr>
-      </w:pPr>
-      <w:r>
-        <w:rPr>
-          <w:rFonts w:hint="eastAsia"/>
-          <w:lang w:val="en-US" w:eastAsia="zh-CN"/>
-        </w:rPr>
-        <w:t>微信余额宝里的钱是死也不动的，</w:t>
-      </w:r>
-      <w:r>
-        <w:rPr>
-          <w:rFonts w:hint="eastAsia"/>
-          <w:lang w:val="en-US" w:eastAsia="zh-CN"/>
-        </w:rPr>
-        <w:tab/>
-      </w:r>
-      <w:r>
-        <w:rPr>
-          <w:rFonts w:hint="eastAsia"/>
-          <w:lang w:val="en-US" w:eastAsia="zh-CN"/>
-        </w:rPr>
-        <w:tab/>
-      </w:r>
-      <w:r>
-        <w:rPr>
-          <w:rFonts w:hint="eastAsia"/>
-          <w:lang w:val="en-US" w:eastAsia="zh-CN"/>
-        </w:rPr>
-        <w:tab/>
-      </w:r>
-      <w:r>
-        <w:rPr>
-          <w:rFonts w:hint="eastAsia"/>
-          <w:lang w:val="en-US" w:eastAsia="zh-CN"/>
-        </w:rPr>
-        <w:tab/>
-      </w:r>
-    </w:p>
-    <w:p>
-      <w:pPr>
-        <w:numPr>
-          <w:ilvl w:val="0"/>
-          <w:numId w:val="0"/>
-        </w:numPr>
-        <w:rPr>
-          <w:rFonts w:hint="eastAsia"/>
-          <w:lang w:val="en-US" w:eastAsia="zh-CN"/>
-        </w:rPr>
-      </w:pPr>
-    </w:p>
-    <w:p>
-      <w:pPr>
-        <w:numPr>
-          <w:ilvl w:val="0"/>
-          <w:numId w:val="0"/>
-        </w:numPr>
-        <w:rPr>
-          <w:rFonts w:hint="eastAsia"/>
-          <w:lang w:val="en-US" w:eastAsia="zh-CN"/>
-        </w:rPr>
-      </w:pPr>
-      <w:r>
-        <w:rPr>
-          <w:rFonts w:hint="eastAsia"/>
-          <w:lang w:val="en-US" w:eastAsia="zh-CN"/>
-        </w:rPr>
-        <w:t>微信上面目前为储蓄钱可以用来买点其他东西例如体检和社团地板革的钱</w:t>
-      </w:r>
-      <w:r>
-        <w:rPr>
-          <w:rFonts w:hint="eastAsia"/>
-          <w:color w:val="FF0000"/>
-          <w:lang w:val="en-US" w:eastAsia="zh-CN"/>
-        </w:rPr>
-        <w:t>和培培礼物钱和生日钱等</w:t>
-      </w:r>
-      <w:r>
-        <w:rPr>
-          <w:rFonts w:hint="eastAsia"/>
-          <w:lang w:val="en-US" w:eastAsia="zh-CN"/>
-        </w:rPr>
-        <w:t>，</w:t>
-      </w:r>
-      <w:r>
-        <w:rPr>
-          <w:rFonts w:hint="eastAsia"/>
-          <w:lang w:val="en-US" w:eastAsia="zh-CN"/>
-        </w:rPr>
-        <w:tab/>
-      </w:r>
-      <w:r>
-        <w:rPr>
-          <w:rFonts w:hint="eastAsia"/>
-          <w:lang w:val="en-US" w:eastAsia="zh-CN"/>
-        </w:rPr>
-        <w:tab/>
-      </w:r>
-      <w:r>
-        <w:rPr>
-          <w:rFonts w:hint="eastAsia"/>
-          <w:lang w:val="en-US" w:eastAsia="zh-CN"/>
-        </w:rPr>
-        <w:tab/>
-      </w:r>
-      <w:r>
-        <w:rPr>
-          <w:rFonts w:hint="eastAsia"/>
-          <w:lang w:val="en-US" w:eastAsia="zh-CN"/>
-        </w:rPr>
-        <w:tab/>
-      </w:r>
-      <w:r>
-        <w:rPr>
-          <w:rFonts w:hint="eastAsia"/>
-          <w:lang w:val="en-US" w:eastAsia="zh-CN"/>
-        </w:rPr>
-        <w:t>对应为其他杂项消费，月结算可以在总预消费去除这里的钱。</w:t>
-      </w:r>
-    </w:p>
-    <w:p>
-      <w:pPr>
-        <w:rPr>
-          <w:rFonts w:hint="eastAsia"/>
-          <w:lang w:val="en-US" w:eastAsia="zh-CN"/>
-        </w:rPr>
-      </w:pPr>
+    </w:p>
+    <w:p>
+      <w:pPr>
+        <w:rPr>
+          <w:rFonts w:hint="eastAsia"/>
+          <w:lang w:val="en-US" w:eastAsia="zh-CN"/>
+        </w:rPr>
+      </w:pPr>
+    </w:p>
+    <w:p>
+      <w:pPr>
+        <w:rPr>
+          <w:rFonts w:hint="eastAsia"/>
+          <w:lang w:val="en-US" w:eastAsia="zh-CN"/>
+        </w:rPr>
+      </w:pPr>
+    </w:p>
+    <w:p>
+      <w:pPr>
+        <w:pStyle w:val="2"/>
+      </w:pPr>
+      <w:r>
+        <w:rPr>
+          <w:rFonts w:hint="eastAsia"/>
+          <w:lang w:val="en-US" w:eastAsia="zh-CN"/>
+        </w:rPr>
+        <w:t>小狗钱钱</w:t>
+      </w:r>
+    </w:p>
+    <w:p>
+      <w:pPr>
+        <w:numPr>
+          <w:ilvl w:val="0"/>
+          <w:numId w:val="0"/>
+        </w:numPr>
+        <w:rPr>
+          <w:rFonts w:hint="eastAsia" w:eastAsiaTheme="minorEastAsia"/>
+          <w:lang w:val="en-US" w:eastAsia="zh-CN"/>
+        </w:rPr>
+      </w:pPr>
+      <w:r>
+        <w:rPr>
+          <w:rFonts w:hint="eastAsia"/>
+          <w:lang w:val="en-US" w:eastAsia="zh-CN"/>
+        </w:rPr>
+        <w:t>为别人解决难题，别人抱怨的东西。</w:t>
+      </w:r>
     </w:p>
     <w:sectPr>
       <w:pgSz w:w="11906" w:h="16838"/>
@@ -514,7 +983,7 @@
   <w:latentStyles w:count="260" w:defQFormat="0" w:defUnhideWhenUsed="1" w:defSemiHidden="1" w:defUIPriority="99" w:defLockedState="0">
     <w:lsdException w:qFormat="1" w:unhideWhenUsed="0" w:uiPriority="0" w:semiHidden="0" w:name="Normal"/>
     <w:lsdException w:qFormat="1" w:unhideWhenUsed="0" w:uiPriority="0" w:semiHidden="0" w:name="heading 1"/>
-    <w:lsdException w:qFormat="1" w:uiPriority="0" w:name="heading 2"/>
+    <w:lsdException w:qFormat="1" w:uiPriority="0" w:semiHidden="0" w:name="heading 2"/>
     <w:lsdException w:qFormat="1" w:uiPriority="0" w:name="heading 3"/>
     <w:lsdException w:qFormat="1" w:uiPriority="0" w:name="heading 4"/>
     <w:lsdException w:qFormat="1" w:uiPriority="0" w:name="heading 5"/>
@@ -777,13 +1246,50 @@
       <w:lang w:val="en-US" w:eastAsia="zh-CN" w:bidi="ar-SA"/>
     </w:rPr>
   </w:style>
-  <w:style w:type="character" w:default="1" w:styleId="2">
+  <w:style w:type="paragraph" w:styleId="2">
+    <w:name w:val="heading 1"/>
+    <w:basedOn w:val="1"/>
+    <w:next w:val="1"/>
+    <w:qFormat/>
+    <w:uiPriority w:val="0"/>
+    <w:pPr>
+      <w:keepNext/>
+      <w:keepLines/>
+      <w:spacing w:before="340" w:beforeLines="0" w:beforeAutospacing="0" w:after="330" w:afterLines="0" w:afterAutospacing="0" w:line="576" w:lineRule="auto"/>
+      <w:outlineLvl w:val="0"/>
+    </w:pPr>
+    <w:rPr>
+      <w:b/>
+      <w:kern w:val="44"/>
+      <w:sz w:val="44"/>
+    </w:rPr>
+  </w:style>
+  <w:style w:type="paragraph" w:styleId="3">
+    <w:name w:val="heading 2"/>
+    <w:basedOn w:val="1"/>
+    <w:next w:val="1"/>
+    <w:unhideWhenUsed/>
+    <w:qFormat/>
+    <w:uiPriority w:val="0"/>
+    <w:pPr>
+      <w:keepNext/>
+      <w:keepLines/>
+      <w:spacing w:before="260" w:beforeLines="0" w:beforeAutospacing="0" w:after="260" w:afterLines="0" w:afterAutospacing="0" w:line="413" w:lineRule="auto"/>
+      <w:outlineLvl w:val="1"/>
+    </w:pPr>
+    <w:rPr>
+      <w:rFonts w:ascii="Arial" w:hAnsi="Arial" w:eastAsia="黑体"/>
+      <w:b/>
+      <w:sz w:val="32"/>
+    </w:rPr>
+  </w:style>
+  <w:style w:type="character" w:default="1" w:styleId="4">
     <w:name w:val="Default Paragraph Font"/>
     <w:semiHidden/>
     <w:qFormat/>
     <w:uiPriority w:val="0"/>
   </w:style>
-  <w:style w:type="table" w:default="1" w:styleId="3">
+  <w:style w:type="table" w:default="1" w:styleId="5">
     <w:name w:val="Normal Table"/>
     <w:semiHidden/>
     <w:uiPriority w:val="0"/>
